--- a/ProjectReport.docx
+++ b/ProjectReport.docx
@@ -177,25 +177,7 @@
           <w:sz w:val="32"/>
           <w:szCs w:val="32"/>
         </w:rPr>
-        <w:t xml:space="preserve">Yiğit Ege </w:t>
-      </w:r>
-      <w:proofErr w:type="spellStart"/>
-      <w:r>
-        <w:rPr>
-          <w:b/>
-          <w:sz w:val="32"/>
-          <w:szCs w:val="32"/>
-        </w:rPr>
-        <w:t>Miman</w:t>
-      </w:r>
-      <w:proofErr w:type="spellEnd"/>
-      <w:r>
-        <w:rPr>
-          <w:b/>
-          <w:sz w:val="32"/>
-          <w:szCs w:val="32"/>
-        </w:rPr>
-        <w:t xml:space="preserve"> - 20160602022</w:t>
+        <w:t>Gözde Güngör - 20160601023</w:t>
       </w:r>
     </w:p>
     <w:p>
@@ -213,7 +195,25 @@
           <w:sz w:val="32"/>
           <w:szCs w:val="32"/>
         </w:rPr>
-        <w:t>Gözde Güngör - 20160601023</w:t>
+        <w:t xml:space="preserve">Yiğit Ege </w:t>
+      </w:r>
+      <w:proofErr w:type="spellStart"/>
+      <w:r>
+        <w:rPr>
+          <w:b/>
+          <w:sz w:val="32"/>
+          <w:szCs w:val="32"/>
+        </w:rPr>
+        <w:t>Miman</w:t>
+      </w:r>
+      <w:proofErr w:type="spellEnd"/>
+      <w:r>
+        <w:rPr>
+          <w:b/>
+          <w:sz w:val="32"/>
+          <w:szCs w:val="32"/>
+        </w:rPr>
+        <w:t xml:space="preserve"> - 20160602022</w:t>
       </w:r>
     </w:p>
     <w:p>
@@ -1189,15 +1189,7 @@
           <w:sz w:val="24"/>
           <w:szCs w:val="24"/>
         </w:rPr>
-        <w:t>Singlet</w:t>
-      </w:r>
-      <w:r>
-        <w:rPr>
-          <w:b/>
-          <w:sz w:val="24"/>
-          <w:szCs w:val="24"/>
-        </w:rPr>
-        <w:t>on</w:t>
+        <w:t>Singleton</w:t>
       </w:r>
       <w:proofErr w:type="spellEnd"/>
       <w:r>
@@ -1808,15 +1800,7 @@
           <w:szCs w:val="24"/>
           <w:u w:val="single"/>
         </w:rPr>
-        <w:t>KE</w:t>
-      </w:r>
-      <w:r>
-        <w:rPr>
-          <w:sz w:val="24"/>
-          <w:szCs w:val="24"/>
-          <w:u w:val="single"/>
-        </w:rPr>
-        <w:t xml:space="preserve">RBEROS) </w:t>
+        <w:t xml:space="preserve">KERBEROS) </w:t>
       </w:r>
       <w:r>
         <w:rPr>
@@ -2338,14 +2322,7 @@
           <w:sz w:val="24"/>
           <w:szCs w:val="24"/>
         </w:rPr>
-        <w:t>meth</w:t>
-      </w:r>
-      <w:r>
-        <w:rPr>
-          <w:sz w:val="24"/>
-          <w:szCs w:val="24"/>
-        </w:rPr>
-        <w:t>od</w:t>
+        <w:t>method</w:t>
       </w:r>
       <w:proofErr w:type="spellEnd"/>
       <w:r>
@@ -2772,14 +2749,7 @@
           <w:sz w:val="24"/>
           <w:szCs w:val="24"/>
         </w:rPr>
-        <w:t>Al</w:t>
-      </w:r>
-      <w:r>
-        <w:rPr>
-          <w:sz w:val="24"/>
-          <w:szCs w:val="24"/>
-        </w:rPr>
-        <w:t>l</w:t>
+        <w:t>All</w:t>
       </w:r>
       <w:proofErr w:type="spellEnd"/>
       <w:r>
@@ -3980,14 +3950,7 @@
           <w:sz w:val="24"/>
           <w:szCs w:val="24"/>
         </w:rPr>
-        <w:t>use</w:t>
-      </w:r>
-      <w:r>
-        <w:rPr>
-          <w:sz w:val="24"/>
-          <w:szCs w:val="24"/>
-        </w:rPr>
-        <w:t>r</w:t>
+        <w:t>user</w:t>
       </w:r>
       <w:proofErr w:type="spellEnd"/>
       <w:r>
@@ -4947,15 +4910,7 @@
           <w:szCs w:val="24"/>
           <w:u w:val="single"/>
         </w:rPr>
-        <w:t>KERBEROSCheckComma</w:t>
-      </w:r>
-      <w:r>
-        <w:rPr>
-          <w:sz w:val="24"/>
-          <w:szCs w:val="24"/>
-          <w:u w:val="single"/>
-        </w:rPr>
-        <w:t>nd</w:t>
+        <w:t>KERBEROSCheckCommand</w:t>
       </w:r>
       <w:proofErr w:type="spellEnd"/>
       <w:r>
@@ -5491,14 +5446,7 @@
           <w:sz w:val="24"/>
           <w:szCs w:val="24"/>
         </w:rPr>
-        <w:t>subj</w:t>
-      </w:r>
-      <w:r>
-        <w:rPr>
-          <w:sz w:val="24"/>
-          <w:szCs w:val="24"/>
-        </w:rPr>
-        <w:t>ect</w:t>
+        <w:t>subject</w:t>
       </w:r>
       <w:proofErr w:type="spellEnd"/>
       <w:r>
@@ -7195,14 +7143,7 @@
           <w:sz w:val="24"/>
           <w:szCs w:val="24"/>
         </w:rPr>
-        <w:t>se</w:t>
-      </w:r>
-      <w:r>
-        <w:rPr>
-          <w:sz w:val="24"/>
-          <w:szCs w:val="24"/>
-        </w:rPr>
-        <w:t>ssion</w:t>
+        <w:t>session</w:t>
       </w:r>
       <w:proofErr w:type="spellEnd"/>
       <w:r>
@@ -8038,14 +7979,7 @@
           <w:sz w:val="24"/>
           <w:szCs w:val="24"/>
         </w:rPr>
-        <w:t>st</w:t>
-      </w:r>
-      <w:r>
-        <w:rPr>
-          <w:sz w:val="24"/>
-          <w:szCs w:val="24"/>
-        </w:rPr>
-        <w:t>ate</w:t>
+        <w:t>state</w:t>
       </w:r>
       <w:proofErr w:type="spellEnd"/>
       <w:r>
@@ -8564,14 +8498,7 @@
           <w:sz w:val="24"/>
           <w:szCs w:val="24"/>
         </w:rPr>
-        <w:t>para</w:t>
-      </w:r>
-      <w:r>
-        <w:rPr>
-          <w:sz w:val="24"/>
-          <w:szCs w:val="24"/>
-        </w:rPr>
-        <w:t>meters</w:t>
+        <w:t>parameters</w:t>
       </w:r>
       <w:proofErr w:type="spellEnd"/>
       <w:r>
@@ -9765,15 +9692,7 @@
           <w:szCs w:val="24"/>
           <w:highlight w:val="white"/>
         </w:rPr>
-        <w:t>attach</w:t>
-      </w:r>
-      <w:r>
-        <w:rPr>
-          <w:sz w:val="24"/>
-          <w:szCs w:val="24"/>
-          <w:highlight w:val="white"/>
-        </w:rPr>
-        <w:t>ed</w:t>
+        <w:t>attached</w:t>
       </w:r>
       <w:proofErr w:type="spellEnd"/>
       <w:r>
@@ -11085,14 +11004,7 @@
           <w:sz w:val="24"/>
           <w:szCs w:val="24"/>
         </w:rPr>
-        <w:t xml:space="preserve"> i</w:t>
-      </w:r>
-      <w:r>
-        <w:rPr>
-          <w:sz w:val="24"/>
-          <w:szCs w:val="24"/>
-        </w:rPr>
-        <w:t xml:space="preserve">s an </w:t>
+        <w:t xml:space="preserve"> is an </w:t>
       </w:r>
       <w:proofErr w:type="spellStart"/>
       <w:r>
@@ -11570,14 +11482,7 @@
           <w:sz w:val="24"/>
           <w:szCs w:val="24"/>
         </w:rPr>
-        <w:t>it</w:t>
-      </w:r>
-      <w:r>
-        <w:rPr>
-          <w:sz w:val="24"/>
-          <w:szCs w:val="24"/>
-        </w:rPr>
-        <w:t>s</w:t>
+        <w:t>its</w:t>
       </w:r>
       <w:proofErr w:type="spellEnd"/>
       <w:r>
@@ -12442,14 +12347,7 @@
           <w:sz w:val="24"/>
           <w:szCs w:val="24"/>
         </w:rPr>
-        <w:t>na</w:t>
-      </w:r>
-      <w:r>
-        <w:rPr>
-          <w:sz w:val="24"/>
-          <w:szCs w:val="24"/>
-        </w:rPr>
-        <w:t>mes</w:t>
+        <w:t>names</w:t>
       </w:r>
       <w:proofErr w:type="spellEnd"/>
       <w:r>
@@ -13409,14 +13307,7 @@
           <w:sz w:val="24"/>
           <w:szCs w:val="24"/>
         </w:rPr>
-        <w:t>c</w:t>
-      </w:r>
-      <w:r>
-        <w:rPr>
-          <w:sz w:val="24"/>
-          <w:szCs w:val="24"/>
-        </w:rPr>
-        <w:t>heck</w:t>
+        <w:t>check</w:t>
       </w:r>
       <w:proofErr w:type="spellEnd"/>
       <w:r>
@@ -14428,14 +14319,7 @@
           <w:sz w:val="24"/>
           <w:szCs w:val="24"/>
         </w:rPr>
-        <w:t xml:space="preserve"> U</w:t>
-      </w:r>
-      <w:r>
-        <w:rPr>
-          <w:sz w:val="24"/>
-          <w:szCs w:val="24"/>
-        </w:rPr>
-        <w:t xml:space="preserve">ser </w:t>
+        <w:t xml:space="preserve"> User </w:t>
       </w:r>
       <w:proofErr w:type="spellStart"/>
       <w:r>
@@ -15094,15 +14978,7 @@
           <w:szCs w:val="24"/>
           <w:highlight w:val="white"/>
         </w:rPr>
-        <w:t xml:space="preserve"> U</w:t>
-      </w:r>
-      <w:r>
-        <w:rPr>
-          <w:sz w:val="24"/>
-          <w:szCs w:val="24"/>
-          <w:highlight w:val="white"/>
-        </w:rPr>
-        <w:t xml:space="preserve">ser in </w:t>
+        <w:t xml:space="preserve"> User in </w:t>
       </w:r>
       <w:proofErr w:type="spellStart"/>
       <w:r>
@@ -16333,16 +16209,7 @@
           <w:szCs w:val="24"/>
           <w:highlight w:val="white"/>
         </w:rPr>
-        <w:t xml:space="preserve">     U</w:t>
-      </w:r>
-      <w:r>
-        <w:rPr>
-          <w:b/>
-          <w:sz w:val="24"/>
-          <w:szCs w:val="24"/>
-          <w:highlight w:val="white"/>
-        </w:rPr>
-        <w:t xml:space="preserve">ser </w:t>
+        <w:t xml:space="preserve">     User </w:t>
       </w:r>
       <w:proofErr w:type="spellStart"/>
       <w:r>
@@ -17014,15 +16881,7 @@
           <w:szCs w:val="24"/>
           <w:highlight w:val="white"/>
         </w:rPr>
-        <w:t xml:space="preserve">    </w:t>
-      </w:r>
-      <w:r>
-        <w:rPr>
-          <w:sz w:val="24"/>
-          <w:szCs w:val="24"/>
-          <w:highlight w:val="white"/>
-        </w:rPr>
-        <w:t xml:space="preserve"> </w:t>
+        <w:t xml:space="preserve">     </w:t>
       </w:r>
       <w:proofErr w:type="spellStart"/>
       <w:r>
@@ -17883,16 +17742,31 @@
       </w:pPr>
     </w:p>
     <w:p>
+      <w:bookmarkStart w:id="0" w:name="_GoBack"/>
+      <w:bookmarkEnd w:id="0"/>
+    </w:p>
+    <w:p/>
+    <w:p/>
+    <w:p/>
+    <w:p>
+      <w:pPr>
+        <w:sectPr>
+          <w:pgSz w:w="16834" w:h="11909" w:orient="landscape"/>
+          <w:pgMar w:top="1440" w:right="1440" w:bottom="1440" w:left="1440" w:header="720" w:footer="720" w:gutter="0"/>
+          <w:pgNumType w:start="1"/>
+          <w:cols w:space="720"/>
+          <w:docGrid w:linePitch="299"/>
+        </w:sectPr>
+      </w:pPr>
       <w:r>
         <w:rPr>
           <w:noProof/>
         </w:rPr>
-        <w:lastRenderedPageBreak/>
         <w:drawing>
-          <wp:inline distT="0" distB="0" distL="0" distR="0" wp14:anchorId="53D36B16" wp14:editId="371F0701">
-            <wp:extent cx="8860790" cy="4366895"/>
-            <wp:effectExtent l="0" t="0" r="3810" b="1905"/>
-            <wp:docPr id="1" name="Picture 1"/>
+          <wp:inline distT="0" distB="0" distL="0" distR="0" wp14:anchorId="11D7E5EB" wp14:editId="5A012252">
+            <wp:extent cx="8860790" cy="4372610"/>
+            <wp:effectExtent l="0" t="0" r="3810" b="0"/>
+            <wp:docPr id="2" name="Picture 2"/>
             <wp:cNvGraphicFramePr>
               <a:graphicFrameLocks xmlns:a="http://schemas.openxmlformats.org/drawingml/2006/main" noChangeAspect="1"/>
             </wp:cNvGraphicFramePr>
@@ -17900,7 +17774,7 @@
               <a:graphicData uri="http://schemas.openxmlformats.org/drawingml/2006/picture">
                 <pic:pic xmlns:pic="http://schemas.openxmlformats.org/drawingml/2006/picture">
                   <pic:nvPicPr>
-                    <pic:cNvPr id="1" name="SE311-ClassDiagram.png"/>
+                    <pic:cNvPr id="2" name="SE311-ClassDiagram (1).png"/>
                     <pic:cNvPicPr/>
                   </pic:nvPicPr>
                   <pic:blipFill>
@@ -17918,7 +17792,7 @@
                   <pic:spPr>
                     <a:xfrm>
                       <a:off x="0" y="0"/>
-                      <a:ext cx="8860790" cy="4366895"/>
+                      <a:ext cx="8860790" cy="4372610"/>
                     </a:xfrm>
                     <a:prstGeom prst="rect">
                       <a:avLst/>
@@ -17930,22 +17804,6 @@
           </wp:inline>
         </w:drawing>
       </w:r>
-    </w:p>
-    <w:p/>
-    <w:p/>
-    <w:p/>
-    <w:p/>
-    <w:p/>
-    <w:p>
-      <w:pPr>
-        <w:sectPr>
-          <w:pgSz w:w="16834" w:h="11909" w:orient="landscape"/>
-          <w:pgMar w:top="1440" w:right="1440" w:bottom="1440" w:left="1440" w:header="720" w:footer="720" w:gutter="0"/>
-          <w:pgNumType w:start="1"/>
-          <w:cols w:space="720"/>
-          <w:docGrid w:linePitch="299"/>
-        </w:sectPr>
-      </w:pPr>
     </w:p>
     <w:p>
       <w:r>
@@ -18228,8 +18086,6 @@
           </wp:inline>
         </w:drawing>
       </w:r>
-      <w:bookmarkStart w:id="0" w:name="_GoBack"/>
-      <w:bookmarkEnd w:id="0"/>
     </w:p>
     <w:sectPr>
       <w:pgSz w:w="11909" w:h="16834"/>
